--- a/Week2_Assignments/Part5_Build and Run a Python Flask Application in Docker.docx
+++ b/Week2_Assignments/Part5_Build and Run a Python Flask Application in Docker.docx
@@ -222,6 +222,222 @@
                     <a:xfrm>
                       <a:off x="0" y="0"/>
                       <a:ext cx="5731510" cy="1713865"/>
+                    </a:xfrm>
+                    <a:prstGeom prst="rect">
+                      <a:avLst/>
+                    </a:prstGeom>
+                  </pic:spPr>
+                </pic:pic>
+              </a:graphicData>
+            </a:graphic>
+          </wp:inline>
+        </w:drawing>
+      </w:r>
+    </w:p>
+    <w:p/>
+    <w:p>
+      <w:r>
+        <w:rPr>
+          <w:noProof/>
+        </w:rPr>
+        <w:drawing>
+          <wp:inline distT="0" distB="0" distL="0" distR="0" wp14:anchorId="259EC97C" wp14:editId="54CC8812">
+            <wp:extent cx="5731510" cy="478155"/>
+            <wp:effectExtent l="0" t="0" r="2540" b="0"/>
+            <wp:docPr id="1958005346" name="Picture 1"/>
+            <wp:cNvGraphicFramePr>
+              <a:graphicFrameLocks xmlns:a="http://schemas.openxmlformats.org/drawingml/2006/main" noChangeAspect="1"/>
+            </wp:cNvGraphicFramePr>
+            <a:graphic xmlns:a="http://schemas.openxmlformats.org/drawingml/2006/main">
+              <a:graphicData uri="http://schemas.openxmlformats.org/drawingml/2006/picture">
+                <pic:pic xmlns:pic="http://schemas.openxmlformats.org/drawingml/2006/picture">
+                  <pic:nvPicPr>
+                    <pic:cNvPr id="1958005346" name=""/>
+                    <pic:cNvPicPr/>
+                  </pic:nvPicPr>
+                  <pic:blipFill>
+                    <a:blip r:embed="rId9"/>
+                    <a:stretch>
+                      <a:fillRect/>
+                    </a:stretch>
+                  </pic:blipFill>
+                  <pic:spPr>
+                    <a:xfrm>
+                      <a:off x="0" y="0"/>
+                      <a:ext cx="5731510" cy="478155"/>
+                    </a:xfrm>
+                    <a:prstGeom prst="rect">
+                      <a:avLst/>
+                    </a:prstGeom>
+                  </pic:spPr>
+                </pic:pic>
+              </a:graphicData>
+            </a:graphic>
+          </wp:inline>
+        </w:drawing>
+      </w:r>
+    </w:p>
+    <w:p/>
+    <w:p>
+      <w:r>
+        <w:rPr>
+          <w:noProof/>
+        </w:rPr>
+        <w:drawing>
+          <wp:inline distT="0" distB="0" distL="0" distR="0" wp14:anchorId="0324C425" wp14:editId="70A9B998">
+            <wp:extent cx="5731510" cy="1611630"/>
+            <wp:effectExtent l="0" t="0" r="2540" b="7620"/>
+            <wp:docPr id="365887749" name="Picture 1" descr="A screenshot of a computer&#10;&#10;AI-generated content may be incorrect."/>
+            <wp:cNvGraphicFramePr>
+              <a:graphicFrameLocks xmlns:a="http://schemas.openxmlformats.org/drawingml/2006/main" noChangeAspect="1"/>
+            </wp:cNvGraphicFramePr>
+            <a:graphic xmlns:a="http://schemas.openxmlformats.org/drawingml/2006/main">
+              <a:graphicData uri="http://schemas.openxmlformats.org/drawingml/2006/picture">
+                <pic:pic xmlns:pic="http://schemas.openxmlformats.org/drawingml/2006/picture">
+                  <pic:nvPicPr>
+                    <pic:cNvPr id="365887749" name="Picture 1" descr="A screenshot of a computer&#10;&#10;AI-generated content may be incorrect."/>
+                    <pic:cNvPicPr/>
+                  </pic:nvPicPr>
+                  <pic:blipFill>
+                    <a:blip r:embed="rId10"/>
+                    <a:stretch>
+                      <a:fillRect/>
+                    </a:stretch>
+                  </pic:blipFill>
+                  <pic:spPr>
+                    <a:xfrm>
+                      <a:off x="0" y="0"/>
+                      <a:ext cx="5731510" cy="1611630"/>
+                    </a:xfrm>
+                    <a:prstGeom prst="rect">
+                      <a:avLst/>
+                    </a:prstGeom>
+                  </pic:spPr>
+                </pic:pic>
+              </a:graphicData>
+            </a:graphic>
+          </wp:inline>
+        </w:drawing>
+      </w:r>
+    </w:p>
+    <w:p/>
+    <w:p>
+      <w:r>
+        <w:rPr>
+          <w:noProof/>
+        </w:rPr>
+        <w:lastRenderedPageBreak/>
+        <w:drawing>
+          <wp:inline distT="0" distB="0" distL="0" distR="0" wp14:anchorId="71DA4224" wp14:editId="74FF73C2">
+            <wp:extent cx="5731510" cy="2888615"/>
+            <wp:effectExtent l="0" t="0" r="2540" b="6985"/>
+            <wp:docPr id="1098912199" name="Picture 1" descr="A screenshot of a computer screen&#10;&#10;AI-generated content may be incorrect."/>
+            <wp:cNvGraphicFramePr>
+              <a:graphicFrameLocks xmlns:a="http://schemas.openxmlformats.org/drawingml/2006/main" noChangeAspect="1"/>
+            </wp:cNvGraphicFramePr>
+            <a:graphic xmlns:a="http://schemas.openxmlformats.org/drawingml/2006/main">
+              <a:graphicData uri="http://schemas.openxmlformats.org/drawingml/2006/picture">
+                <pic:pic xmlns:pic="http://schemas.openxmlformats.org/drawingml/2006/picture">
+                  <pic:nvPicPr>
+                    <pic:cNvPr id="1098912199" name="Picture 1" descr="A screenshot of a computer screen&#10;&#10;AI-generated content may be incorrect."/>
+                    <pic:cNvPicPr/>
+                  </pic:nvPicPr>
+                  <pic:blipFill>
+                    <a:blip r:embed="rId11"/>
+                    <a:stretch>
+                      <a:fillRect/>
+                    </a:stretch>
+                  </pic:blipFill>
+                  <pic:spPr>
+                    <a:xfrm>
+                      <a:off x="0" y="0"/>
+                      <a:ext cx="5731510" cy="2888615"/>
+                    </a:xfrm>
+                    <a:prstGeom prst="rect">
+                      <a:avLst/>
+                    </a:prstGeom>
+                  </pic:spPr>
+                </pic:pic>
+              </a:graphicData>
+            </a:graphic>
+          </wp:inline>
+        </w:drawing>
+      </w:r>
+    </w:p>
+    <w:p/>
+    <w:p>
+      <w:r>
+        <w:rPr>
+          <w:noProof/>
+        </w:rPr>
+        <w:drawing>
+          <wp:inline distT="0" distB="0" distL="0" distR="0" wp14:anchorId="2620AA01" wp14:editId="10FADCA9">
+            <wp:extent cx="5731510" cy="1249045"/>
+            <wp:effectExtent l="0" t="0" r="2540" b="8255"/>
+            <wp:docPr id="426421431" name="Picture 1" descr="A computer screen with text and numbers&#10;&#10;AI-generated content may be incorrect."/>
+            <wp:cNvGraphicFramePr>
+              <a:graphicFrameLocks xmlns:a="http://schemas.openxmlformats.org/drawingml/2006/main" noChangeAspect="1"/>
+            </wp:cNvGraphicFramePr>
+            <a:graphic xmlns:a="http://schemas.openxmlformats.org/drawingml/2006/main">
+              <a:graphicData uri="http://schemas.openxmlformats.org/drawingml/2006/picture">
+                <pic:pic xmlns:pic="http://schemas.openxmlformats.org/drawingml/2006/picture">
+                  <pic:nvPicPr>
+                    <pic:cNvPr id="426421431" name="Picture 1" descr="A computer screen with text and numbers&#10;&#10;AI-generated content may be incorrect."/>
+                    <pic:cNvPicPr/>
+                  </pic:nvPicPr>
+                  <pic:blipFill>
+                    <a:blip r:embed="rId12"/>
+                    <a:stretch>
+                      <a:fillRect/>
+                    </a:stretch>
+                  </pic:blipFill>
+                  <pic:spPr>
+                    <a:xfrm>
+                      <a:off x="0" y="0"/>
+                      <a:ext cx="5731510" cy="1249045"/>
+                    </a:xfrm>
+                    <a:prstGeom prst="rect">
+                      <a:avLst/>
+                    </a:prstGeom>
+                  </pic:spPr>
+                </pic:pic>
+              </a:graphicData>
+            </a:graphic>
+          </wp:inline>
+        </w:drawing>
+      </w:r>
+    </w:p>
+    <w:p/>
+    <w:p>
+      <w:r>
+        <w:rPr>
+          <w:noProof/>
+        </w:rPr>
+        <w:drawing>
+          <wp:inline distT="0" distB="0" distL="0" distR="0" wp14:anchorId="1D2EC2A1" wp14:editId="3BDFC963">
+            <wp:extent cx="5731510" cy="1896745"/>
+            <wp:effectExtent l="0" t="0" r="2540" b="8255"/>
+            <wp:docPr id="1538985782" name="Picture 1" descr="A screenshot of a computer&#10;&#10;AI-generated content may be incorrect."/>
+            <wp:cNvGraphicFramePr>
+              <a:graphicFrameLocks xmlns:a="http://schemas.openxmlformats.org/drawingml/2006/main" noChangeAspect="1"/>
+            </wp:cNvGraphicFramePr>
+            <a:graphic xmlns:a="http://schemas.openxmlformats.org/drawingml/2006/main">
+              <a:graphicData uri="http://schemas.openxmlformats.org/drawingml/2006/picture">
+                <pic:pic xmlns:pic="http://schemas.openxmlformats.org/drawingml/2006/picture">
+                  <pic:nvPicPr>
+                    <pic:cNvPr id="1538985782" name="Picture 1" descr="A screenshot of a computer&#10;&#10;AI-generated content may be incorrect."/>
+                    <pic:cNvPicPr/>
+                  </pic:nvPicPr>
+                  <pic:blipFill>
+                    <a:blip r:embed="rId13"/>
+                    <a:stretch>
+                      <a:fillRect/>
+                    </a:stretch>
+                  </pic:blipFill>
+                  <pic:spPr>
+                    <a:xfrm>
+                      <a:off x="0" y="0"/>
+                      <a:ext cx="5731510" cy="1896745"/>
                     </a:xfrm>
                     <a:prstGeom prst="rect">
                       <a:avLst/>
